--- a/Dokumentation.docx
+++ b/Dokumentation.docx
@@ -103,6 +103,11 @@
     </w:p>
     <w:p>
       <w:r>
+        <w:t>Das PDF sollte per Mail versendet und auf einen FTP Server hochgeladen werden.</w:t>
+      </w:r>
+    </w:p>
+    <w:p>
+      <w:r>
         <w:t>Beispiel Report:</w:t>
       </w:r>
     </w:p>
@@ -115,9 +120,9 @@
           <w:noProof/>
         </w:rPr>
         <w:drawing>
-          <wp:inline distT="0" distB="0" distL="0" distR="0" wp14:anchorId="730FA45E" wp14:editId="7846A341">
-            <wp:extent cx="2261773" cy="2277534"/>
-            <wp:effectExtent l="0" t="0" r="5715" b="8890"/>
+          <wp:inline distT="0" distB="0" distL="0" distR="0" wp14:anchorId="730FA45E" wp14:editId="59D6F2F5">
+            <wp:extent cx="2468880" cy="2276993"/>
+            <wp:effectExtent l="0" t="0" r="7620" b="9525"/>
             <wp:docPr id="1" name="Grafik 1"/>
             <wp:cNvGraphicFramePr>
               <a:graphicFrameLocks xmlns:a="http://schemas.openxmlformats.org/drawingml/2006/main" noChangeAspect="1"/>
@@ -138,7 +143,7 @@
                   <pic:spPr>
                     <a:xfrm>
                       <a:off x="0" y="0"/>
-                      <a:ext cx="2266879" cy="2282676"/>
+                      <a:ext cx="2491426" cy="2297787"/>
                     </a:xfrm>
                     <a:prstGeom prst="rect">
                       <a:avLst/>

--- a/Dokumentation.docx
+++ b/Dokumentation.docx
@@ -155,6 +155,45 @@
           </wp:inline>
         </w:drawing>
       </w:r>
+    </w:p>
+    <w:p>
+      <w:pPr>
+        <w:jc w:val="both"/>
+      </w:pPr>
+    </w:p>
+    <w:p>
+      <w:pPr>
+        <w:pStyle w:val="berschrift1"/>
+        <w:numPr>
+          <w:ilvl w:val="0"/>
+          <w:numId w:val="1"/>
+        </w:numPr>
+      </w:pPr>
+      <w:r>
+        <w:t>Umsetzung</w:t>
+      </w:r>
+    </w:p>
+    <w:p>
+      <w:r>
+        <w:t xml:space="preserve">Ich habe zuerst angefangen Python zu verstehen. </w:t>
+      </w:r>
+      <w:r>
+        <w:t xml:space="preserve">Nachdem ist die Syntax verstanden habe, habe ich zuerst den Projektauftrag durchgelesen und mich auf die Suche gemacht nach einer API. Schlussendlich habe ich mich für die CoinGecko API entschieden. Von dieser API kann man Daten von Kryptowährungen herauslesen. </w:t>
+      </w:r>
+      <w:r>
+        <w:t>Als ich den Zugangslink gefunden und mir die Struktur des JSON gemerkt habe, habe ich mit dem Programmieren angefangen. Zuerst habe ich mit überlegt, wie ich mein Programm gestalten will. Danach habe ich für jede Aufgabe, welche das Programm machen soll, eine Methode gemacht</w:t>
+      </w:r>
+      <w:r>
+        <w:t>. Danach habe ich in der Main Methode alle anderen Methoden aufgerufen.</w:t>
+      </w:r>
+      <w:r>
+        <w:t xml:space="preserve"> Ich habe meine Zugangsdaten in einer .env Datei gespeichert um sie nicht im Code ersichtlich zu machen.</w:t>
+      </w:r>
+    </w:p>
+    <w:p>
+      <w:pPr>
+        <w:jc w:val="both"/>
+      </w:pPr>
     </w:p>
     <w:sectPr>
       <w:headerReference w:type="default" r:id="rId8"/>

--- a/Dokumentation.docx
+++ b/Dokumentation.docx
@@ -187,13 +187,62 @@
         <w:t>. Danach habe ich in der Main Methode alle anderen Methoden aufgerufen.</w:t>
       </w:r>
       <w:r>
-        <w:t xml:space="preserve"> Ich habe meine Zugangsdaten in einer .env Datei gespeichert um sie nicht im Code ersichtlich zu machen.</w:t>
+        <w:t xml:space="preserve"> Ich habe meine Zugangsdaten in </w:t>
+      </w:r>
+      <w:r>
+        <w:t>einer</w:t>
+      </w:r>
+      <w:r>
+        <w:t xml:space="preserve"> </w:t>
+      </w:r>
+      <w:r>
+        <w:t xml:space="preserve">.env </w:t>
+      </w:r>
+      <w:r>
+        <w:t xml:space="preserve">Datei </w:t>
+      </w:r>
+      <w:r>
+        <w:t>gespeichert,</w:t>
+      </w:r>
+      <w:r>
+        <w:t xml:space="preserve"> um sie nicht im Code ersichtlich zu machen.</w:t>
       </w:r>
     </w:p>
     <w:p>
       <w:pPr>
         <w:jc w:val="both"/>
       </w:pPr>
+    </w:p>
+    <w:p>
+      <w:pPr>
+        <w:jc w:val="both"/>
+      </w:pPr>
+    </w:p>
+    <w:p>
+      <w:pPr>
+        <w:jc w:val="both"/>
+      </w:pPr>
+    </w:p>
+    <w:p>
+      <w:pPr>
+        <w:pStyle w:val="berschrift1"/>
+        <w:numPr>
+          <w:ilvl w:val="0"/>
+          <w:numId w:val="1"/>
+        </w:numPr>
+      </w:pPr>
+      <w:r>
+        <w:lastRenderedPageBreak/>
+        <w:t>Reflexion</w:t>
+      </w:r>
+    </w:p>
+    <w:p>
+      <w:r>
+        <w:t>Ich fand dieses Modul sehr gut. Ich konnte viel über Python lernen und die Syntax verstehen. Ich hatte viele Probleme mit den Einzelnen Tasks, doch so konnte ich auch die Sprache besser lernen. Die grösste Schwierigkeit war, das Übertragen von dem Projekt vom Host Computer zu virtueller Maschine. Ich musste nämlich viele Pakete neu herunterladen welche dann auf der VM nicht richtig funktioniert haben. Dadurch musste ich den Code auch noch anpassen damit er richtig funktioniert auf Linux.</w:t>
+      </w:r>
+      <w:r>
+        <w:t xml:space="preserve"> Doch nachdem alles funktioniert hat, war ich sehr erleichtert.</w:t>
+      </w:r>
     </w:p>
     <w:sectPr>
       <w:headerReference w:type="default" r:id="rId8"/>
